--- a/fuentes/CFA_07_122154_DU.docx
+++ b/fuentes/CFA_07_122154_DU.docx
@@ -3367,7 +3367,7 @@
           <w:szCs w:val="28"/>
           <w:lang w:val="es-MX"/>
         </w:rPr>
-        <w:t>Estrategias de productos turísticos sostenibles</w:t>
+        <w:t>Capacitación cultural y turística</w:t>
       </w:r>
     </w:p>
     <w:p>
@@ -3835,6 +3835,9 @@
       <w:r>
         <w:t>Se fomenta una perspectiva de sostenibilidad cultural, orientando a los participantes en prácticas que respeten y preserven el patrimonio tangible e intangible del territorio. Se enfatiza la importancia de proteger las tradiciones frente a la explotación turística, garantizando que el desarrollo del sector no amenace la autenticidad de las prácticas culturales. Asimismo, se incluyen aspectos de legislación patrimonial y gestión de proyectos para la conservación de los bienes culturales</w:t>
       </w:r>
+      <w:r>
+        <w:t>.</w:t>
+      </w:r>
     </w:p>
     <w:p>
       <w:pPr>
@@ -4567,6 +4570,7 @@
     </w:p>
     <w:p>
       <w:pPr>
+        <w:pStyle w:val="Ttulo8"/>
         <w:spacing w:before="0" w:after="0"/>
       </w:pPr>
       <w:r>
@@ -5051,6 +5055,9 @@
       </w:pPr>
       <w:r>
         <w:t>Definir requisitos específicos para participar, tales como: experiencia previa en el sector, residencia en el territorio y vinculación con actividades culturales y turísticas</w:t>
+      </w:r>
+      <w:r>
+        <w:t>.</w:t>
       </w:r>
     </w:p>
     <w:p>
@@ -5153,10 +5160,30 @@
         <w:pStyle w:val="Tabla"/>
         <w:spacing w:before="0" w:after="0" w:line="360" w:lineRule="auto"/>
         <w:jc w:val="center"/>
-      </w:pPr>
-      <w:r>
+        <w:rPr>
+          <w:rFonts w:asciiTheme="minorHAnsi" w:hAnsiTheme="minorHAnsi" w:cstheme="minorHAnsi"/>
+          <w:szCs w:val="28"/>
+        </w:rPr>
+      </w:pPr>
+      <w:r>
+        <w:rPr>
+          <w:rStyle w:val="normaltextrun"/>
+          <w:rFonts w:asciiTheme="minorHAnsi" w:hAnsiTheme="minorHAnsi" w:cstheme="minorHAnsi"/>
+          <w:color w:val="000000"/>
+          <w:szCs w:val="28"/>
+          <w:shd w:val="clear" w:color="auto" w:fill="FFFFFF"/>
+        </w:rPr>
         <w:lastRenderedPageBreak/>
-        <w:t>Métodos más utilizados en diagnósticos territoriales</w:t>
+        <w:t xml:space="preserve">Ejemplo de plantilla para evaluar </w:t>
+      </w:r>
+      <w:r>
+        <w:rPr>
+          <w:rStyle w:val="normaltextrun"/>
+          <w:rFonts w:asciiTheme="minorHAnsi" w:hAnsiTheme="minorHAnsi" w:cstheme="minorHAnsi"/>
+          <w:color w:val="000000"/>
+          <w:szCs w:val="28"/>
+        </w:rPr>
+        <w:t>criterios de capacitación</w:t>
       </w:r>
     </w:p>
     <w:tbl>
@@ -6276,10 +6303,6 @@
         <w:ind w:left="1069" w:firstLine="0"/>
       </w:pPr>
       <w:r>
-        <w:rPr>
-          <w:b/>
-          <w:bCs/>
-        </w:rPr>
         <w:t>Herramienta digital sugerida</w:t>
       </w:r>
       <w:r>
@@ -7566,10 +7589,10 @@
         <w:tblCaption w:val="Tabla 2. Tipología de saberes culturales y artísticos "/>
       </w:tblPr>
       <w:tblGrid>
-        <w:gridCol w:w="3396"/>
+        <w:gridCol w:w="3390"/>
         <w:gridCol w:w="2227"/>
         <w:gridCol w:w="2242"/>
-        <w:gridCol w:w="2091"/>
+        <w:gridCol w:w="2097"/>
       </w:tblGrid>
       <w:tr>
         <w:trPr>
@@ -8106,7 +8129,20 @@
                 <w:rFonts w:asciiTheme="minorHAnsi" w:hAnsiTheme="minorHAnsi" w:cstheme="minorHAnsi"/>
                 <w:szCs w:val="28"/>
               </w:rPr>
-              <w:t>Teatro, danza, títeres y performance. </w:t>
+              <w:t xml:space="preserve">Teatro, danza, títeres y </w:t>
+            </w:r>
+            <w:r>
+              <w:rPr>
+                <w:rStyle w:val="Extranjerismo"/>
+              </w:rPr>
+              <w:t>performance</w:t>
+            </w:r>
+            <w:r>
+              <w:rPr>
+                <w:rFonts w:asciiTheme="minorHAnsi" w:hAnsiTheme="minorHAnsi" w:cstheme="minorHAnsi"/>
+                <w:szCs w:val="28"/>
+              </w:rPr>
+              <w:t>. </w:t>
             </w:r>
           </w:p>
         </w:tc>
@@ -9871,45 +9907,20 @@
     </w:p>
     <w:p>
       <w:pPr>
-        <w:pStyle w:val="Prrafodelista"/>
-        <w:tabs>
-          <w:tab w:val="left" w:pos="284"/>
-        </w:tabs>
-        <w:spacing w:before="0" w:after="0"/>
-        <w:ind w:left="1276" w:firstLine="0"/>
-        <w:rPr>
-          <w:b/>
-          <w:bCs/>
-        </w:rPr>
-      </w:pPr>
-    </w:p>
-    <w:p>
-      <w:pPr>
-        <w:pStyle w:val="Prrafodelista"/>
-        <w:tabs>
-          <w:tab w:val="left" w:pos="284"/>
-        </w:tabs>
-        <w:spacing w:before="0" w:after="0"/>
-        <w:ind w:left="1276" w:firstLine="0"/>
-        <w:rPr>
-          <w:b/>
-          <w:bCs/>
-        </w:rPr>
-      </w:pPr>
-    </w:p>
-    <w:p>
-      <w:pPr>
-        <w:pStyle w:val="Prrafodelista"/>
-        <w:tabs>
-          <w:tab w:val="left" w:pos="284"/>
-        </w:tabs>
-        <w:spacing w:before="0" w:after="0"/>
-        <w:ind w:left="1276" w:firstLine="0"/>
-        <w:rPr>
-          <w:b/>
-          <w:bCs/>
-        </w:rPr>
-      </w:pPr>
+        <w:spacing w:before="0" w:after="160" w:line="259" w:lineRule="auto"/>
+        <w:ind w:firstLine="0"/>
+        <w:rPr>
+          <w:b/>
+          <w:bCs/>
+        </w:rPr>
+      </w:pPr>
+      <w:r>
+        <w:rPr>
+          <w:b/>
+          <w:bCs/>
+        </w:rPr>
+        <w:br w:type="page"/>
+      </w:r>
     </w:p>
     <w:p>
       <w:pPr>
@@ -10572,79 +10583,6 @@
       <w:r>
         <w:t>La normativa comprende el conjunto de leyes, reglamentos, políticas públicas y lineamientos institucionales que regulan y respaldan las acciones de capacitación en un territorio. Su aplicación garantiza que las formaciones estén alineadas con los objetivos de desarrollo local, regional y nacional, asegurando su pertinencia y sostenibilidad. A continuación, se destacan los principales aspectos que hacen que la normativa sea fundamental en los procesos de capacitación:</w:t>
       </w:r>
-      <w:r>
-        <w:rPr>
-          <w:rFonts w:ascii="Roboto" w:hAnsi="Roboto"/>
-          <w:noProof/>
-          <w:color w:val="12263F"/>
-        </w:rPr>
-        <mc:AlternateContent>
-          <mc:Choice Requires="wps">
-            <w:drawing>
-              <wp:inline distT="0" distB="0" distL="0" distR="0" wp14:anchorId="0F9FC2F4" wp14:editId="31FB8336">
-                <wp:extent cx="307340" cy="307340"/>
-                <wp:effectExtent l="0" t="0" r="0" b="0"/>
-                <wp:docPr id="5" name="Rectángulo 5" descr="AvatarTop"/>
-                <wp:cNvGraphicFramePr>
-                  <a:graphicFrameLocks xmlns:a="http://schemas.openxmlformats.org/drawingml/2006/main" noChangeAspect="1"/>
-                </wp:cNvGraphicFramePr>
-                <a:graphic xmlns:a="http://schemas.openxmlformats.org/drawingml/2006/main">
-                  <a:graphicData uri="http://schemas.microsoft.com/office/word/2010/wordprocessingShape">
-                    <wps:wsp>
-                      <wps:cNvSpPr>
-                        <a:spLocks noChangeAspect="1" noChangeArrowheads="1"/>
-                      </wps:cNvSpPr>
-                      <wps:spPr bwMode="auto">
-                        <a:xfrm>
-                          <a:off x="0" y="0"/>
-                          <a:ext cx="307340" cy="307340"/>
-                        </a:xfrm>
-                        <a:prstGeom prst="rect">
-                          <a:avLst/>
-                        </a:prstGeom>
-                        <a:noFill/>
-                        <a:ln>
-                          <a:noFill/>
-                        </a:ln>
-                        <a:extLst>
-                          <a:ext uri="{909E8E84-426E-40DD-AFC4-6F175D3DCCD1}">
-                            <a14:hiddenFill xmlns:a14="http://schemas.microsoft.com/office/drawing/2010/main">
-                              <a:solidFill>
-                                <a:srgbClr val="FFFFFF"/>
-                              </a:solidFill>
-                            </a14:hiddenFill>
-                          </a:ext>
-                          <a:ext uri="{91240B29-F687-4F45-9708-019B960494DF}">
-                            <a14:hiddenLine xmlns:a14="http://schemas.microsoft.com/office/drawing/2010/main" w="9525">
-                              <a:solidFill>
-                                <a:srgbClr val="000000"/>
-                              </a:solidFill>
-                              <a:miter lim="800000"/>
-                              <a:headEnd/>
-                              <a:tailEnd/>
-                            </a14:hiddenLine>
-                          </a:ext>
-                        </a:extLst>
-                      </wps:spPr>
-                      <wps:bodyPr rot="0" vert="horz" wrap="square" lIns="91440" tIns="45720" rIns="91440" bIns="45720" anchor="t" anchorCtr="0" upright="1">
-                        <a:noAutofit/>
-                      </wps:bodyPr>
-                    </wps:wsp>
-                  </a:graphicData>
-                </a:graphic>
-              </wp:inline>
-            </w:drawing>
-          </mc:Choice>
-          <mc:Fallback>
-            <w:pict>
-              <v:rect w14:anchorId="236E935D" id="Rectángulo 5" o:spid="_x0000_s1026" alt="AvatarTop" style="width:24.2pt;height:24.2pt;visibility:visible;mso-wrap-style:square;mso-left-percent:-10001;mso-top-percent:-10001;mso-position-horizontal:absolute;mso-position-horizontal-relative:char;mso-position-vertical:absolute;mso-position-vertical-relative:line;mso-left-percent:-10001;mso-top-percent:-10001;v-text-anchor:top" o:gfxdata="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" filled="f" stroked="f">
-                <o:lock v:ext="edit" aspectratio="t"/>
-                <w10:anchorlock/>
-              </v:rect>
-            </w:pict>
-          </mc:Fallback>
-        </mc:AlternateContent>
-      </w:r>
     </w:p>
     <w:p>
       <w:pPr>
@@ -11183,7 +11121,16 @@
         <w:ind w:left="1429" w:firstLine="0"/>
       </w:pPr>
       <w:r>
-        <w:t>Videos educativos, infografías, presentaciones interactivas y podcasts.</w:t>
+        <w:t xml:space="preserve">Videos educativos, infografías, presentaciones interactivas y </w:t>
+      </w:r>
+      <w:r>
+        <w:rPr>
+          <w:rStyle w:val="Extranjerismo"/>
+        </w:rPr>
+        <w:t>podcasts</w:t>
+      </w:r>
+      <w:r>
+        <w:t>.</w:t>
       </w:r>
     </w:p>
     <w:p>
@@ -11469,7 +11416,22 @@
         <w:spacing w:before="0" w:after="0"/>
       </w:pPr>
       <w:r>
-        <w:t>responsabilidad social empresarial (RSE).</w:t>
+        <w:t>R</w:t>
+      </w:r>
+      <w:r>
+        <w:t xml:space="preserve">esponsabilidad </w:t>
+      </w:r>
+      <w:r>
+        <w:t>S</w:t>
+      </w:r>
+      <w:r>
+        <w:t xml:space="preserve">ocial </w:t>
+      </w:r>
+      <w:r>
+        <w:t>E</w:t>
+      </w:r>
+      <w:r>
+        <w:t>mpresarial (RSE).</w:t>
       </w:r>
     </w:p>
     <w:p>
@@ -11791,6 +11753,9 @@
       <w:r>
         <w:t>Garantizar la representación equitativa de los diferentes grupos culturales y etarios del territorio</w:t>
       </w:r>
+      <w:r>
+        <w:t>.</w:t>
+      </w:r>
     </w:p>
     <w:p>
       <w:pPr>
@@ -12813,7 +12778,13 @@
       </w:pPr>
       <w:bookmarkStart w:id="29" w:name="_Toc191481322"/>
       <w:r>
-        <w:t>6.3 Informes de Seguimiento</w:t>
+        <w:t xml:space="preserve">6.3 Informes de </w:t>
+      </w:r>
+      <w:r>
+        <w:t>s</w:t>
+      </w:r>
+      <w:r>
+        <w:t>eguimiento</w:t>
       </w:r>
       <w:bookmarkEnd w:id="29"/>
     </w:p>
@@ -17506,15 +17477,19 @@
   <w:abstractNum w:abstractNumId="19" w15:restartNumberingAfterBreak="0">
     <w:nsid w:val="1D765C6C"/>
     <w:multiLevelType w:val="hybridMultilevel"/>
-    <w:tmpl w:val="4D505A72"/>
-    <w:lvl w:ilvl="0" w:tplc="240A0019">
+    <w:tmpl w:val="AFD62492"/>
+    <w:lvl w:ilvl="0" w:tplc="5B54369A">
       <w:start w:val="1"/>
       <w:numFmt w:val="lowerLetter"/>
       <w:lvlText w:val="%1."/>
       <w:lvlJc w:val="left"/>
       <w:pPr>
-        <w:ind w:left="1429" w:hanging="360"/>
-      </w:pPr>
+        <w:ind w:left="1495" w:hanging="360"/>
+      </w:pPr>
+      <w:rPr>
+        <w:b w:val="0"/>
+        <w:bCs w:val="0"/>
+      </w:rPr>
     </w:lvl>
     <w:lvl w:ilvl="1" w:tplc="240A0019" w:tentative="1">
       <w:start w:val="1"/>
@@ -25399,13 +25374,13 @@
 </file>
 
 <file path=customXml/itemProps2.xml><?xml version="1.0" encoding="utf-8"?>
-<ds:datastoreItem xmlns:ds="http://schemas.openxmlformats.org/officeDocument/2006/customXml" ds:itemID="{80E52F3F-EBD3-42D9-8DBD-4579323529E0}"/>
+<ds:datastoreItem xmlns:ds="http://schemas.openxmlformats.org/officeDocument/2006/customXml" ds:itemID="{C35EE1BE-862B-4FC7-BD12-656D66E6A217}"/>
 </file>
 
 <file path=customXml/itemProps3.xml><?xml version="1.0" encoding="utf-8"?>
-<ds:datastoreItem xmlns:ds="http://schemas.openxmlformats.org/officeDocument/2006/customXml" ds:itemID="{83501D26-6500-441E-A275-293FEBC67809}"/>
+<ds:datastoreItem xmlns:ds="http://schemas.openxmlformats.org/officeDocument/2006/customXml" ds:itemID="{A364DBE8-37CC-4BF2-8D03-8A005BA1775F}"/>
 </file>
 
 <file path=customXml/itemProps4.xml><?xml version="1.0" encoding="utf-8"?>
-<ds:datastoreItem xmlns:ds="http://schemas.openxmlformats.org/officeDocument/2006/customXml" ds:itemID="{BCCA84A9-A377-4BFC-BF0C-7D1B3376A727}"/>
+<ds:datastoreItem xmlns:ds="http://schemas.openxmlformats.org/officeDocument/2006/customXml" ds:itemID="{F330CBD5-B5CC-4490-AE2B-01689FF40186}"/>
 </file>
--- a/fuentes/CFA_07_122154_DU.docx
+++ b/fuentes/CFA_07_122154_DU.docx
@@ -117,19 +117,6 @@
           <w14:ligatures w14:val="none"/>
         </w:rPr>
       </w:pPr>
-    </w:p>
-    <w:p>
-      <w:pPr>
-        <w:spacing w:before="0" w:after="0"/>
-        <w:rPr>
-          <w:rFonts w:ascii="Calibri" w:hAnsi="Calibri"/>
-          <w:b/>
-          <w:bCs/>
-          <w:color w:val="000000" w:themeColor="text1"/>
-          <w:kern w:val="0"/>
-          <w14:ligatures w14:val="none"/>
-        </w:rPr>
-      </w:pPr>
       <w:r>
         <w:rPr>
           <w:noProof/>
@@ -137,13 +124,13 @@
         <mc:AlternateContent>
           <mc:Choice Requires="wps">
             <w:drawing>
-              <wp:anchor distT="0" distB="0" distL="114300" distR="114300" simplePos="0" relativeHeight="251661312" behindDoc="1" locked="0" layoutInCell="1" allowOverlap="1" wp14:anchorId="0853532D" wp14:editId="2E61221A">
+              <wp:anchor distT="0" distB="0" distL="114300" distR="114300" simplePos="0" relativeHeight="251661312" behindDoc="1" locked="0" layoutInCell="1" allowOverlap="1" wp14:anchorId="0853532D" wp14:editId="2138268B">
                 <wp:simplePos x="0" y="0"/>
-                <wp:positionH relativeFrom="column">
-                  <wp:posOffset>-710565</wp:posOffset>
+                <wp:positionH relativeFrom="page">
+                  <wp:align>right</wp:align>
                 </wp:positionH>
                 <wp:positionV relativeFrom="paragraph">
-                  <wp:posOffset>335280</wp:posOffset>
+                  <wp:posOffset>331851</wp:posOffset>
                 </wp:positionV>
                 <wp:extent cx="7795895" cy="1962150"/>
                 <wp:effectExtent l="0" t="0" r="0" b="0"/>
@@ -208,11 +195,26 @@
           </mc:Choice>
           <mc:Fallback>
             <w:pict>
-              <v:rect w14:anchorId="413CF006" id="Rectángulo 3" o:spid="_x0000_s1026" alt="&quot;&quot;" style="position:absolute;margin-left:-55.95pt;margin-top:26.4pt;width:613.85pt;height:154.5pt;z-index:-251655168;visibility:visible;mso-wrap-style:square;mso-height-percent:0;mso-wrap-distance-left:9pt;mso-wrap-distance-top:0;mso-wrap-distance-right:9pt;mso-wrap-distance-bottom:0;mso-position-horizontal:absolute;mso-position-horizontal-relative:text;mso-position-vertical:absolute;mso-position-vertical-relative:text;mso-height-percent:0;mso-height-relative:margin;v-text-anchor:middle" o:gfxdata="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" fillcolor="#00314d" stroked="f" strokeweight="1pt"/>
+              <v:rect w14:anchorId="4445B067" id="Rectángulo 3" o:spid="_x0000_s1026" alt="&quot;&quot;" style="position:absolute;margin-left:562.65pt;margin-top:26.15pt;width:613.85pt;height:154.5pt;z-index:-251655168;visibility:visible;mso-wrap-style:square;mso-height-percent:0;mso-wrap-distance-left:9pt;mso-wrap-distance-top:0;mso-wrap-distance-right:9pt;mso-wrap-distance-bottom:0;mso-position-horizontal:right;mso-position-horizontal-relative:page;mso-position-vertical:absolute;mso-position-vertical-relative:text;mso-height-percent:0;mso-height-relative:margin;v-text-anchor:middle" o:gfxdata="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" fillcolor="#00314d" stroked="f" strokeweight="1pt">
+                <w10:wrap anchorx="page"/>
+              </v:rect>
             </w:pict>
           </mc:Fallback>
         </mc:AlternateContent>
       </w:r>
+    </w:p>
+    <w:p>
+      <w:pPr>
+        <w:spacing w:before="0" w:after="0"/>
+        <w:rPr>
+          <w:rFonts w:ascii="Calibri" w:hAnsi="Calibri"/>
+          <w:b/>
+          <w:bCs/>
+          <w:color w:val="000000" w:themeColor="text1"/>
+          <w:kern w:val="0"/>
+          <w14:ligatures w14:val="none"/>
+        </w:rPr>
+      </w:pPr>
       <w:r>
         <w:rPr>
           <w:noProof/>
@@ -487,7 +489,7 @@
         <w:br w:type="page"/>
       </w:r>
     </w:p>
-    <w:bookmarkStart w:id="0" w:name="_Toc191481293" w:displacedByCustomXml="next"/>
+    <w:bookmarkStart w:id="0" w:name="_Toc193189291" w:displacedByCustomXml="next"/>
     <w:sdt>
       <w:sdtPr>
         <w:rPr>
@@ -553,7 +555,7 @@
           <w:r>
             <w:fldChar w:fldCharType="separate"/>
           </w:r>
-          <w:hyperlink w:anchor="_Toc191481293" w:history="1">
+          <w:hyperlink w:anchor="_Toc193189291" w:history="1">
             <w:r>
               <w:rPr>
                 <w:rStyle w:val="Hipervnculo"/>
@@ -580,7 +582,7 @@
                 <w:noProof/>
                 <w:webHidden/>
               </w:rPr>
-              <w:instrText xml:space="preserve"> PAGEREF _Toc191481293 \h </w:instrText>
+              <w:instrText xml:space="preserve"> PAGEREF _Toc193189291 \h </w:instrText>
             </w:r>
             <w:r>
               <w:rPr>
@@ -623,7 +625,7 @@
               <w14:ligatures w14:val="none"/>
             </w:rPr>
           </w:pPr>
-          <w:hyperlink w:anchor="_Toc191481294" w:history="1">
+          <w:hyperlink w:anchor="_Toc193189292" w:history="1">
             <w:r>
               <w:rPr>
                 <w:rStyle w:val="Hipervnculo"/>
@@ -650,7 +652,7 @@
                 <w:noProof/>
                 <w:webHidden/>
               </w:rPr>
-              <w:instrText xml:space="preserve"> PAGEREF _Toc191481294 \h </w:instrText>
+              <w:instrText xml:space="preserve"> PAGEREF _Toc193189292 \h </w:instrText>
             </w:r>
             <w:r>
               <w:rPr>
@@ -696,7 +698,7 @@
               <w14:ligatures w14:val="none"/>
             </w:rPr>
           </w:pPr>
-          <w:hyperlink w:anchor="_Toc191481295" w:history="1">
+          <w:hyperlink w:anchor="_Toc193189293" w:history="1">
             <w:r>
               <w:rPr>
                 <w:rStyle w:val="Hipervnculo"/>
@@ -741,7 +743,7 @@
                 <w:noProof/>
                 <w:webHidden/>
               </w:rPr>
-              <w:instrText xml:space="preserve"> PAGEREF _Toc191481295 \h </w:instrText>
+              <w:instrText xml:space="preserve"> PAGEREF _Toc193189293 \h </w:instrText>
             </w:r>
             <w:r>
               <w:rPr>
@@ -787,7 +789,7 @@
               <w14:ligatures w14:val="none"/>
             </w:rPr>
           </w:pPr>
-          <w:hyperlink w:anchor="_Toc191481296" w:history="1">
+          <w:hyperlink w:anchor="_Toc193189294" w:history="1">
             <w:r>
               <w:rPr>
                 <w:rStyle w:val="Hipervnculo"/>
@@ -814,7 +816,7 @@
                 <w:noProof/>
                 <w:webHidden/>
               </w:rPr>
-              <w:instrText xml:space="preserve"> PAGEREF _Toc191481296 \h </w:instrText>
+              <w:instrText xml:space="preserve"> PAGEREF _Toc193189294 \h </w:instrText>
             </w:r>
             <w:r>
               <w:rPr>
@@ -860,7 +862,7 @@
               <w14:ligatures w14:val="none"/>
             </w:rPr>
           </w:pPr>
-          <w:hyperlink w:anchor="_Toc191481297" w:history="1">
+          <w:hyperlink w:anchor="_Toc193189295" w:history="1">
             <w:r>
               <w:rPr>
                 <w:rStyle w:val="Hipervnculo"/>
@@ -887,7 +889,7 @@
                 <w:noProof/>
                 <w:webHidden/>
               </w:rPr>
-              <w:instrText xml:space="preserve"> PAGEREF _Toc191481297 \h </w:instrText>
+              <w:instrText xml:space="preserve"> PAGEREF _Toc193189295 \h </w:instrText>
             </w:r>
             <w:r>
               <w:rPr>
@@ -933,7 +935,7 @@
               <w14:ligatures w14:val="none"/>
             </w:rPr>
           </w:pPr>
-          <w:hyperlink w:anchor="_Toc191481298" w:history="1">
+          <w:hyperlink w:anchor="_Toc193189296" w:history="1">
             <w:r>
               <w:rPr>
                 <w:rStyle w:val="Hipervnculo"/>
@@ -960,7 +962,7 @@
                 <w:noProof/>
                 <w:webHidden/>
               </w:rPr>
-              <w:instrText xml:space="preserve"> PAGEREF _Toc191481298 \h </w:instrText>
+              <w:instrText xml:space="preserve"> PAGEREF _Toc193189296 \h </w:instrText>
             </w:r>
             <w:r>
               <w:rPr>
@@ -1006,7 +1008,7 @@
               <w14:ligatures w14:val="none"/>
             </w:rPr>
           </w:pPr>
-          <w:hyperlink w:anchor="_Toc191481299" w:history="1">
+          <w:hyperlink w:anchor="_Toc193189297" w:history="1">
             <w:r>
               <w:rPr>
                 <w:rStyle w:val="Hipervnculo"/>
@@ -1033,7 +1035,7 @@
                 <w:noProof/>
                 <w:webHidden/>
               </w:rPr>
-              <w:instrText xml:space="preserve"> PAGEREF _Toc191481299 \h </w:instrText>
+              <w:instrText xml:space="preserve"> PAGEREF _Toc193189297 \h </w:instrText>
             </w:r>
             <w:r>
               <w:rPr>
@@ -1079,7 +1081,7 @@
               <w14:ligatures w14:val="none"/>
             </w:rPr>
           </w:pPr>
-          <w:hyperlink w:anchor="_Toc191481300" w:history="1">
+          <w:hyperlink w:anchor="_Toc193189298" w:history="1">
             <w:r>
               <w:rPr>
                 <w:rStyle w:val="Hipervnculo"/>
@@ -1106,7 +1108,7 @@
                 <w:noProof/>
                 <w:webHidden/>
               </w:rPr>
-              <w:instrText xml:space="preserve"> PAGEREF _Toc191481300 \h </w:instrText>
+              <w:instrText xml:space="preserve"> PAGEREF _Toc193189298 \h </w:instrText>
             </w:r>
             <w:r>
               <w:rPr>
@@ -1152,7 +1154,7 @@
               <w14:ligatures w14:val="none"/>
             </w:rPr>
           </w:pPr>
-          <w:hyperlink w:anchor="_Toc191481301" w:history="1">
+          <w:hyperlink w:anchor="_Toc193189299" w:history="1">
             <w:r>
               <w:rPr>
                 <w:rStyle w:val="Hipervnculo"/>
@@ -1179,7 +1181,7 @@
                 <w:noProof/>
                 <w:webHidden/>
               </w:rPr>
-              <w:instrText xml:space="preserve"> PAGEREF _Toc191481301 \h </w:instrText>
+              <w:instrText xml:space="preserve"> PAGEREF _Toc193189299 \h </w:instrText>
             </w:r>
             <w:r>
               <w:rPr>
@@ -1225,7 +1227,7 @@
               <w14:ligatures w14:val="none"/>
             </w:rPr>
           </w:pPr>
-          <w:hyperlink w:anchor="_Toc191481302" w:history="1">
+          <w:hyperlink w:anchor="_Toc193189300" w:history="1">
             <w:r>
               <w:rPr>
                 <w:rStyle w:val="Hipervnculo"/>
@@ -1270,7 +1272,7 @@
                 <w:noProof/>
                 <w:webHidden/>
               </w:rPr>
-              <w:instrText xml:space="preserve"> PAGEREF _Toc191481302 \h </w:instrText>
+              <w:instrText xml:space="preserve"> PAGEREF _Toc193189300 \h </w:instrText>
             </w:r>
             <w:r>
               <w:rPr>
@@ -1316,7 +1318,7 @@
               <w14:ligatures w14:val="none"/>
             </w:rPr>
           </w:pPr>
-          <w:hyperlink w:anchor="_Toc191481303" w:history="1">
+          <w:hyperlink w:anchor="_Toc193189301" w:history="1">
             <w:r>
               <w:rPr>
                 <w:rStyle w:val="Hipervnculo"/>
@@ -1343,7 +1345,7 @@
                 <w:noProof/>
                 <w:webHidden/>
               </w:rPr>
-              <w:instrText xml:space="preserve"> PAGEREF _Toc191481303 \h </w:instrText>
+              <w:instrText xml:space="preserve"> PAGEREF _Toc193189301 \h </w:instrText>
             </w:r>
             <w:r>
               <w:rPr>
@@ -1389,7 +1391,7 @@
               <w14:ligatures w14:val="none"/>
             </w:rPr>
           </w:pPr>
-          <w:hyperlink w:anchor="_Toc191481304" w:history="1">
+          <w:hyperlink w:anchor="_Toc193189302" w:history="1">
             <w:r>
               <w:rPr>
                 <w:rStyle w:val="Hipervnculo"/>
@@ -1416,7 +1418,7 @@
                 <w:noProof/>
                 <w:webHidden/>
               </w:rPr>
-              <w:instrText xml:space="preserve"> PAGEREF _Toc191481304 \h </w:instrText>
+              <w:instrText xml:space="preserve"> PAGEREF _Toc193189302 \h </w:instrText>
             </w:r>
             <w:r>
               <w:rPr>
@@ -1462,7 +1464,7 @@
               <w14:ligatures w14:val="none"/>
             </w:rPr>
           </w:pPr>
-          <w:hyperlink w:anchor="_Toc191481305" w:history="1">
+          <w:hyperlink w:anchor="_Toc193189303" w:history="1">
             <w:r>
               <w:rPr>
                 <w:rStyle w:val="Hipervnculo"/>
@@ -1489,7 +1491,7 @@
                 <w:noProof/>
                 <w:webHidden/>
               </w:rPr>
-              <w:instrText xml:space="preserve"> PAGEREF _Toc191481305 \h </w:instrText>
+              <w:instrText xml:space="preserve"> PAGEREF _Toc193189303 \h </w:instrText>
             </w:r>
             <w:r>
               <w:rPr>
@@ -1535,7 +1537,7 @@
               <w14:ligatures w14:val="none"/>
             </w:rPr>
           </w:pPr>
-          <w:hyperlink w:anchor="_Toc191481306" w:history="1">
+          <w:hyperlink w:anchor="_Toc193189304" w:history="1">
             <w:r>
               <w:rPr>
                 <w:rStyle w:val="Hipervnculo"/>
@@ -1580,7 +1582,7 @@
                 <w:noProof/>
                 <w:webHidden/>
               </w:rPr>
-              <w:instrText xml:space="preserve"> PAGEREF _Toc191481306 \h </w:instrText>
+              <w:instrText xml:space="preserve"> PAGEREF _Toc193189304 \h </w:instrText>
             </w:r>
             <w:r>
               <w:rPr>
@@ -1626,7 +1628,7 @@
               <w14:ligatures w14:val="none"/>
             </w:rPr>
           </w:pPr>
-          <w:hyperlink w:anchor="_Toc191481307" w:history="1">
+          <w:hyperlink w:anchor="_Toc193189305" w:history="1">
             <w:r>
               <w:rPr>
                 <w:rStyle w:val="Hipervnculo"/>
@@ -1653,7 +1655,7 @@
                 <w:noProof/>
                 <w:webHidden/>
               </w:rPr>
-              <w:instrText xml:space="preserve"> PAGEREF _Toc191481307 \h </w:instrText>
+              <w:instrText xml:space="preserve"> PAGEREF _Toc193189305 \h </w:instrText>
             </w:r>
             <w:r>
               <w:rPr>
@@ -1699,7 +1701,7 @@
               <w14:ligatures w14:val="none"/>
             </w:rPr>
           </w:pPr>
-          <w:hyperlink w:anchor="_Toc191481308" w:history="1">
+          <w:hyperlink w:anchor="_Toc193189306" w:history="1">
             <w:r>
               <w:rPr>
                 <w:rStyle w:val="Hipervnculo"/>
@@ -1726,7 +1728,7 @@
                 <w:noProof/>
                 <w:webHidden/>
               </w:rPr>
-              <w:instrText xml:space="preserve"> PAGEREF _Toc191481308 \h </w:instrText>
+              <w:instrText xml:space="preserve"> PAGEREF _Toc193189306 \h </w:instrText>
             </w:r>
             <w:r>
               <w:rPr>
@@ -1772,7 +1774,7 @@
               <w14:ligatures w14:val="none"/>
             </w:rPr>
           </w:pPr>
-          <w:hyperlink w:anchor="_Toc191481309" w:history="1">
+          <w:hyperlink w:anchor="_Toc193189307" w:history="1">
             <w:r>
               <w:rPr>
                 <w:rStyle w:val="Hipervnculo"/>
@@ -1799,7 +1801,7 @@
                 <w:noProof/>
                 <w:webHidden/>
               </w:rPr>
-              <w:instrText xml:space="preserve"> PAGEREF _Toc191481309 \h </w:instrText>
+              <w:instrText xml:space="preserve"> PAGEREF _Toc193189307 \h </w:instrText>
             </w:r>
             <w:r>
               <w:rPr>
@@ -1845,7 +1847,7 @@
               <w14:ligatures w14:val="none"/>
             </w:rPr>
           </w:pPr>
-          <w:hyperlink w:anchor="_Toc191481310" w:history="1">
+          <w:hyperlink w:anchor="_Toc193189308" w:history="1">
             <w:r>
               <w:rPr>
                 <w:rStyle w:val="Hipervnculo"/>
@@ -1890,7 +1892,7 @@
                 <w:noProof/>
                 <w:webHidden/>
               </w:rPr>
-              <w:instrText xml:space="preserve"> PAGEREF _Toc191481310 \h </w:instrText>
+              <w:instrText xml:space="preserve"> PAGEREF _Toc193189308 \h </w:instrText>
             </w:r>
             <w:r>
               <w:rPr>
@@ -1936,7 +1938,7 @@
               <w14:ligatures w14:val="none"/>
             </w:rPr>
           </w:pPr>
-          <w:hyperlink w:anchor="_Toc191481311" w:history="1">
+          <w:hyperlink w:anchor="_Toc193189309" w:history="1">
             <w:r>
               <w:rPr>
                 <w:rStyle w:val="Hipervnculo"/>
@@ -1963,7 +1965,7 @@
                 <w:noProof/>
                 <w:webHidden/>
               </w:rPr>
-              <w:instrText xml:space="preserve"> PAGEREF _Toc191481311 \h </w:instrText>
+              <w:instrText xml:space="preserve"> PAGEREF _Toc193189309 \h </w:instrText>
             </w:r>
             <w:r>
               <w:rPr>
@@ -2009,7 +2011,7 @@
               <w14:ligatures w14:val="none"/>
             </w:rPr>
           </w:pPr>
-          <w:hyperlink w:anchor="_Toc191481312" w:history="1">
+          <w:hyperlink w:anchor="_Toc193189310" w:history="1">
             <w:r>
               <w:rPr>
                 <w:rStyle w:val="Hipervnculo"/>
@@ -2036,7 +2038,7 @@
                 <w:noProof/>
                 <w:webHidden/>
               </w:rPr>
-              <w:instrText xml:space="preserve"> PAGEREF _Toc191481312 \h </w:instrText>
+              <w:instrText xml:space="preserve"> PAGEREF _Toc193189310 \h </w:instrText>
             </w:r>
             <w:r>
               <w:rPr>
@@ -2082,7 +2084,7 @@
               <w14:ligatures w14:val="none"/>
             </w:rPr>
           </w:pPr>
-          <w:hyperlink w:anchor="_Toc191481313" w:history="1">
+          <w:hyperlink w:anchor="_Toc193189311" w:history="1">
             <w:r>
               <w:rPr>
                 <w:rStyle w:val="Hipervnculo"/>
@@ -2109,7 +2111,7 @@
                 <w:noProof/>
                 <w:webHidden/>
               </w:rPr>
-              <w:instrText xml:space="preserve"> PAGEREF _Toc191481313 \h </w:instrText>
+              <w:instrText xml:space="preserve"> PAGEREF _Toc193189311 \h </w:instrText>
             </w:r>
             <w:r>
               <w:rPr>
@@ -2155,7 +2157,7 @@
               <w14:ligatures w14:val="none"/>
             </w:rPr>
           </w:pPr>
-          <w:hyperlink w:anchor="_Toc191481314" w:history="1">
+          <w:hyperlink w:anchor="_Toc193189312" w:history="1">
             <w:r>
               <w:rPr>
                 <w:rStyle w:val="Hipervnculo"/>
@@ -2182,7 +2184,7 @@
                 <w:noProof/>
                 <w:webHidden/>
               </w:rPr>
-              <w:instrText xml:space="preserve"> PAGEREF _Toc191481314 \h </w:instrText>
+              <w:instrText xml:space="preserve"> PAGEREF _Toc193189312 \h </w:instrText>
             </w:r>
             <w:r>
               <w:rPr>
@@ -2228,7 +2230,7 @@
               <w14:ligatures w14:val="none"/>
             </w:rPr>
           </w:pPr>
-          <w:hyperlink w:anchor="_Toc191481315" w:history="1">
+          <w:hyperlink w:anchor="_Toc193189313" w:history="1">
             <w:r>
               <w:rPr>
                 <w:rStyle w:val="Hipervnculo"/>
@@ -2255,7 +2257,7 @@
                 <w:noProof/>
                 <w:webHidden/>
               </w:rPr>
-              <w:instrText xml:space="preserve"> PAGEREF _Toc191481315 \h </w:instrText>
+              <w:instrText xml:space="preserve"> PAGEREF _Toc193189313 \h </w:instrText>
             </w:r>
             <w:r>
               <w:rPr>
@@ -2301,7 +2303,7 @@
               <w14:ligatures w14:val="none"/>
             </w:rPr>
           </w:pPr>
-          <w:hyperlink w:anchor="_Toc191481316" w:history="1">
+          <w:hyperlink w:anchor="_Toc193189314" w:history="1">
             <w:r>
               <w:rPr>
                 <w:rStyle w:val="Hipervnculo"/>
@@ -2346,7 +2348,7 @@
                 <w:noProof/>
                 <w:webHidden/>
               </w:rPr>
-              <w:instrText xml:space="preserve"> PAGEREF _Toc191481316 \h </w:instrText>
+              <w:instrText xml:space="preserve"> PAGEREF _Toc193189314 \h </w:instrText>
             </w:r>
             <w:r>
               <w:rPr>
@@ -2392,7 +2394,7 @@
               <w14:ligatures w14:val="none"/>
             </w:rPr>
           </w:pPr>
-          <w:hyperlink w:anchor="_Toc191481317" w:history="1">
+          <w:hyperlink w:anchor="_Toc193189315" w:history="1">
             <w:r>
               <w:rPr>
                 <w:rStyle w:val="Hipervnculo"/>
@@ -2419,7 +2421,7 @@
                 <w:noProof/>
                 <w:webHidden/>
               </w:rPr>
-              <w:instrText xml:space="preserve"> PAGEREF _Toc191481317 \h </w:instrText>
+              <w:instrText xml:space="preserve"> PAGEREF _Toc193189315 \h </w:instrText>
             </w:r>
             <w:r>
               <w:rPr>
@@ -2465,7 +2467,7 @@
               <w14:ligatures w14:val="none"/>
             </w:rPr>
           </w:pPr>
-          <w:hyperlink w:anchor="_Toc191481318" w:history="1">
+          <w:hyperlink w:anchor="_Toc193189316" w:history="1">
             <w:r>
               <w:rPr>
                 <w:rStyle w:val="Hipervnculo"/>
@@ -2492,7 +2494,7 @@
                 <w:noProof/>
                 <w:webHidden/>
               </w:rPr>
-              <w:instrText xml:space="preserve"> PAGEREF _Toc191481318 \h </w:instrText>
+              <w:instrText xml:space="preserve"> PAGEREF _Toc193189316 \h </w:instrText>
             </w:r>
             <w:r>
               <w:rPr>
@@ -2538,7 +2540,7 @@
               <w14:ligatures w14:val="none"/>
             </w:rPr>
           </w:pPr>
-          <w:hyperlink w:anchor="_Toc191481319" w:history="1">
+          <w:hyperlink w:anchor="_Toc193189317" w:history="1">
             <w:r>
               <w:rPr>
                 <w:rStyle w:val="Hipervnculo"/>
@@ -2583,7 +2585,7 @@
                 <w:noProof/>
                 <w:webHidden/>
               </w:rPr>
-              <w:instrText xml:space="preserve"> PAGEREF _Toc191481319 \h </w:instrText>
+              <w:instrText xml:space="preserve"> PAGEREF _Toc193189317 \h </w:instrText>
             </w:r>
             <w:r>
               <w:rPr>
@@ -2629,7 +2631,7 @@
               <w14:ligatures w14:val="none"/>
             </w:rPr>
           </w:pPr>
-          <w:hyperlink w:anchor="_Toc191481320" w:history="1">
+          <w:hyperlink w:anchor="_Toc193189318" w:history="1">
             <w:r>
               <w:rPr>
                 <w:rStyle w:val="Hipervnculo"/>
@@ -2656,7 +2658,7 @@
                 <w:noProof/>
                 <w:webHidden/>
               </w:rPr>
-              <w:instrText xml:space="preserve"> PAGEREF _Toc191481320 \h </w:instrText>
+              <w:instrText xml:space="preserve"> PAGEREF _Toc193189318 \h </w:instrText>
             </w:r>
             <w:r>
               <w:rPr>
@@ -2702,7 +2704,7 @@
               <w14:ligatures w14:val="none"/>
             </w:rPr>
           </w:pPr>
-          <w:hyperlink w:anchor="_Toc191481321" w:history="1">
+          <w:hyperlink w:anchor="_Toc193189319" w:history="1">
             <w:r>
               <w:rPr>
                 <w:rStyle w:val="Hipervnculo"/>
@@ -2729,7 +2731,7 @@
                 <w:noProof/>
                 <w:webHidden/>
               </w:rPr>
-              <w:instrText xml:space="preserve"> PAGEREF _Toc191481321 \h </w:instrText>
+              <w:instrText xml:space="preserve"> PAGEREF _Toc193189319 \h </w:instrText>
             </w:r>
             <w:r>
               <w:rPr>
@@ -2775,13 +2777,13 @@
               <w14:ligatures w14:val="none"/>
             </w:rPr>
           </w:pPr>
-          <w:hyperlink w:anchor="_Toc191481322" w:history="1">
+          <w:hyperlink w:anchor="_Toc193189320" w:history="1">
             <w:r>
               <w:rPr>
                 <w:rStyle w:val="Hipervnculo"/>
                 <w:noProof/>
               </w:rPr>
-              <w:t>6.3 Informes de Seguimiento</w:t>
+              <w:t>6.3 Informes de seguimiento</w:t>
             </w:r>
             <w:r>
               <w:rPr>
@@ -2802,7 +2804,7 @@
                 <w:noProof/>
                 <w:webHidden/>
               </w:rPr>
-              <w:instrText xml:space="preserve"> PAGEREF _Toc191481322 \h </w:instrText>
+              <w:instrText xml:space="preserve"> PAGEREF _Toc193189320 \h </w:instrText>
             </w:r>
             <w:r>
               <w:rPr>
@@ -2848,13 +2850,13 @@
               <w14:ligatures w14:val="none"/>
             </w:rPr>
           </w:pPr>
-          <w:hyperlink w:anchor="_Toc191481323" w:history="1">
+          <w:hyperlink w:anchor="_Toc193189321" w:history="1">
             <w:r>
               <w:rPr>
                 <w:rStyle w:val="Hipervnculo"/>
                 <w:noProof/>
               </w:rPr>
-              <w:t>6.4 Planes de Mejora</w:t>
+              <w:t>6.4 Planes de mejora</w:t>
             </w:r>
             <w:r>
               <w:rPr>
@@ -2875,7 +2877,7 @@
                 <w:noProof/>
                 <w:webHidden/>
               </w:rPr>
-              <w:instrText xml:space="preserve"> PAGEREF _Toc191481323 \h </w:instrText>
+              <w:instrText xml:space="preserve"> PAGEREF _Toc193189321 \h </w:instrText>
             </w:r>
             <w:r>
               <w:rPr>
@@ -2918,7 +2920,7 @@
               <w14:ligatures w14:val="none"/>
             </w:rPr>
           </w:pPr>
-          <w:hyperlink w:anchor="_Toc191481324" w:history="1">
+          <w:hyperlink w:anchor="_Toc193189322" w:history="1">
             <w:r>
               <w:rPr>
                 <w:rStyle w:val="Hipervnculo"/>
@@ -2945,7 +2947,7 @@
                 <w:noProof/>
                 <w:webHidden/>
               </w:rPr>
-              <w:instrText xml:space="preserve"> PAGEREF _Toc191481324 \h </w:instrText>
+              <w:instrText xml:space="preserve"> PAGEREF _Toc193189322 \h </w:instrText>
             </w:r>
             <w:r>
               <w:rPr>
@@ -2988,7 +2990,7 @@
               <w14:ligatures w14:val="none"/>
             </w:rPr>
           </w:pPr>
-          <w:hyperlink w:anchor="_Toc191481325" w:history="1">
+          <w:hyperlink w:anchor="_Toc193189323" w:history="1">
             <w:r>
               <w:rPr>
                 <w:rStyle w:val="Hipervnculo"/>
@@ -3015,7 +3017,7 @@
                 <w:noProof/>
                 <w:webHidden/>
               </w:rPr>
-              <w:instrText xml:space="preserve"> PAGEREF _Toc191481325 \h </w:instrText>
+              <w:instrText xml:space="preserve"> PAGEREF _Toc193189323 \h </w:instrText>
             </w:r>
             <w:r>
               <w:rPr>
@@ -3058,7 +3060,7 @@
               <w14:ligatures w14:val="none"/>
             </w:rPr>
           </w:pPr>
-          <w:hyperlink w:anchor="_Toc191481326" w:history="1">
+          <w:hyperlink w:anchor="_Toc193189324" w:history="1">
             <w:r>
               <w:rPr>
                 <w:rStyle w:val="Hipervnculo"/>
@@ -3085,7 +3087,7 @@
                 <w:noProof/>
                 <w:webHidden/>
               </w:rPr>
-              <w:instrText xml:space="preserve"> PAGEREF _Toc191481326 \h </w:instrText>
+              <w:instrText xml:space="preserve"> PAGEREF _Toc193189324 \h </w:instrText>
             </w:r>
             <w:r>
               <w:rPr>
@@ -3128,7 +3130,7 @@
               <w14:ligatures w14:val="none"/>
             </w:rPr>
           </w:pPr>
-          <w:hyperlink w:anchor="_Toc191481327" w:history="1">
+          <w:hyperlink w:anchor="_Toc193189325" w:history="1">
             <w:r>
               <w:rPr>
                 <w:rStyle w:val="Hipervnculo"/>
@@ -3155,7 +3157,7 @@
                 <w:noProof/>
                 <w:webHidden/>
               </w:rPr>
-              <w:instrText xml:space="preserve"> PAGEREF _Toc191481327 \h </w:instrText>
+              <w:instrText xml:space="preserve"> PAGEREF _Toc193189325 \h </w:instrText>
             </w:r>
             <w:r>
               <w:rPr>
@@ -3198,7 +3200,7 @@
               <w14:ligatures w14:val="none"/>
             </w:rPr>
           </w:pPr>
-          <w:hyperlink w:anchor="_Toc191481328" w:history="1">
+          <w:hyperlink w:anchor="_Toc193189326" w:history="1">
             <w:r>
               <w:rPr>
                 <w:rStyle w:val="Hipervnculo"/>
@@ -3225,7 +3227,7 @@
                 <w:noProof/>
                 <w:webHidden/>
               </w:rPr>
-              <w:instrText xml:space="preserve"> PAGEREF _Toc191481328 \h </w:instrText>
+              <w:instrText xml:space="preserve"> PAGEREF _Toc193189326 \h </w:instrText>
             </w:r>
             <w:r>
               <w:rPr>
@@ -3294,7 +3296,7 @@
         <w:spacing w:line="360" w:lineRule="auto"/>
         <w:ind w:left="709"/>
       </w:pPr>
-      <w:bookmarkStart w:id="1" w:name="_Toc191481294"/>
+      <w:bookmarkStart w:id="1" w:name="_Toc193189292"/>
       <w:r>
         <w:lastRenderedPageBreak/>
         <w:t>Introducción</w:t>
@@ -3621,7 +3623,7 @@
         <w:pStyle w:val="Ttulo1"/>
         <w:spacing w:line="360" w:lineRule="auto"/>
       </w:pPr>
-      <w:bookmarkStart w:id="2" w:name="_Toc191481295"/>
+      <w:bookmarkStart w:id="2" w:name="_Toc193189293"/>
       <w:r>
         <w:lastRenderedPageBreak/>
         <w:t>La capacitación</w:t>
@@ -3961,7 +3963,7 @@
         <w:pStyle w:val="Ttulo2"/>
         <w:spacing w:after="0" w:line="360" w:lineRule="auto"/>
       </w:pPr>
-      <w:bookmarkStart w:id="3" w:name="_Toc191481296"/>
+      <w:bookmarkStart w:id="3" w:name="_Toc193189294"/>
       <w:r>
         <w:t xml:space="preserve">1.1. </w:t>
       </w:r>
@@ -4784,7 +4786,7 @@
         <w:pStyle w:val="Ttulo2"/>
         <w:spacing w:after="0" w:line="360" w:lineRule="auto"/>
       </w:pPr>
-      <w:bookmarkStart w:id="4" w:name="_Toc191481297"/>
+      <w:bookmarkStart w:id="4" w:name="_Toc193189295"/>
       <w:r>
         <w:t>1.2 Criterios de selección de capacitación</w:t>
       </w:r>
@@ -5717,7 +5719,7 @@
         <w:pStyle w:val="Ttulo2"/>
         <w:spacing w:after="0" w:line="360" w:lineRule="auto"/>
       </w:pPr>
-      <w:bookmarkStart w:id="5" w:name="_Toc191481298"/>
+      <w:bookmarkStart w:id="5" w:name="_Toc193189296"/>
       <w:r>
         <w:t>1.3 Sondeo de interés</w:t>
       </w:r>
@@ -6303,6 +6305,10 @@
         <w:ind w:left="1069" w:firstLine="0"/>
       </w:pPr>
       <w:r>
+        <w:rPr>
+          <w:b/>
+          <w:bCs/>
+        </w:rPr>
         <w:t>Herramienta digital sugerida</w:t>
       </w:r>
       <w:r>
@@ -6322,7 +6328,7 @@
         <w:pStyle w:val="Ttulo2"/>
         <w:spacing w:after="0" w:line="360" w:lineRule="auto"/>
       </w:pPr>
-      <w:bookmarkStart w:id="6" w:name="_Toc191481299"/>
+      <w:bookmarkStart w:id="6" w:name="_Toc193189297"/>
       <w:r>
         <w:t>1.4 Métodos de capacitación</w:t>
       </w:r>
@@ -6734,7 +6740,7 @@
         <w:pStyle w:val="Ttulo2"/>
         <w:spacing w:after="0" w:line="360" w:lineRule="auto"/>
       </w:pPr>
-      <w:bookmarkStart w:id="7" w:name="_Toc191481300"/>
+      <w:bookmarkStart w:id="7" w:name="_Toc193189298"/>
       <w:r>
         <w:t>1.5 Procedimientos de capacitación</w:t>
       </w:r>
@@ -7138,7 +7144,7 @@
       <w:pPr>
         <w:pStyle w:val="Ttulo2"/>
       </w:pPr>
-      <w:bookmarkStart w:id="8" w:name="_Toc191481301"/>
+      <w:bookmarkStart w:id="8" w:name="_Toc193189299"/>
       <w:r>
         <w:t>1.6 Estructuración de criterios de capacitación</w:t>
       </w:r>
@@ -7526,7 +7532,7 @@
       <w:pPr>
         <w:pStyle w:val="Ttulo1"/>
       </w:pPr>
-      <w:bookmarkStart w:id="9" w:name="_Toc191481302"/>
+      <w:bookmarkStart w:id="9" w:name="_Toc193189300"/>
       <w:r>
         <w:t>Saberes culturales y artísticos</w:t>
       </w:r>
@@ -7548,7 +7554,7 @@
       <w:pPr>
         <w:pStyle w:val="Ttulo2"/>
       </w:pPr>
-      <w:bookmarkStart w:id="10" w:name="_Toc191481303"/>
+      <w:bookmarkStart w:id="10" w:name="_Toc193189301"/>
       <w:r>
         <w:t>2.1 Tipología de saberes culturales y artísticos</w:t>
       </w:r>
@@ -9183,6 +9189,7 @@
                 <w:rFonts w:asciiTheme="minorHAnsi" w:hAnsiTheme="minorHAnsi" w:cstheme="minorHAnsi"/>
                 <w:szCs w:val="28"/>
               </w:rPr>
+              <w:lastRenderedPageBreak/>
               <w:t>Según su nivel de formalización</w:t>
             </w:r>
             <w:r>
@@ -9286,7 +9293,7 @@
         <w:pStyle w:val="Ttulo2"/>
         <w:spacing w:after="0" w:line="360" w:lineRule="auto"/>
       </w:pPr>
-      <w:bookmarkStart w:id="11" w:name="_Toc191481304"/>
+      <w:bookmarkStart w:id="11" w:name="_Toc193189302"/>
       <w:r>
         <w:t>2.2 Importancia de la tipología en municipios</w:t>
       </w:r>
@@ -9475,7 +9482,7 @@
       <w:pPr>
         <w:pStyle w:val="Ttulo2"/>
       </w:pPr>
-      <w:bookmarkStart w:id="12" w:name="_Toc191481305"/>
+      <w:bookmarkStart w:id="12" w:name="_Toc193189303"/>
       <w:r>
         <w:t>2.3 Aplicaciones prácticas en territorios o municipios</w:t>
       </w:r>
@@ -9724,7 +9731,7 @@
         <w:pStyle w:val="Ttulo1"/>
         <w:spacing w:line="360" w:lineRule="auto"/>
       </w:pPr>
-      <w:bookmarkStart w:id="13" w:name="_Toc191481306"/>
+      <w:bookmarkStart w:id="13" w:name="_Toc193189304"/>
       <w:r>
         <w:t>Plan de capacitación</w:t>
       </w:r>
@@ -9766,7 +9773,7 @@
         <w:pStyle w:val="Ttulo2"/>
         <w:spacing w:after="0" w:line="360" w:lineRule="auto"/>
       </w:pPr>
-      <w:bookmarkStart w:id="14" w:name="_Toc191481307"/>
+      <w:bookmarkStart w:id="14" w:name="_Toc193189305"/>
       <w:r>
         <w:t>3.1 Componentes de un plan de capacitación territorial</w:t>
       </w:r>
@@ -10080,7 +10087,7 @@
         <w:pStyle w:val="Ttulo2"/>
         <w:spacing w:after="0" w:line="360" w:lineRule="auto"/>
       </w:pPr>
-      <w:bookmarkStart w:id="15" w:name="_Toc191481308"/>
+      <w:bookmarkStart w:id="15" w:name="_Toc193189306"/>
       <w:r>
         <w:t>3.2 Aliados de la capacitación en un territorio</w:t>
       </w:r>
@@ -10333,7 +10340,7 @@
       <w:pPr>
         <w:pStyle w:val="Ttulo2"/>
       </w:pPr>
-      <w:bookmarkStart w:id="16" w:name="_Toc191481309"/>
+      <w:bookmarkStart w:id="16" w:name="_Toc193189307"/>
       <w:r>
         <w:t>3.3 Beneficios de un plan de capacitación territorial</w:t>
       </w:r>
@@ -10545,7 +10552,7 @@
         <w:pStyle w:val="Ttulo1"/>
         <w:spacing w:line="360" w:lineRule="auto"/>
       </w:pPr>
-      <w:bookmarkStart w:id="17" w:name="_Toc191481310"/>
+      <w:bookmarkStart w:id="17" w:name="_Toc193189308"/>
       <w:r>
         <w:lastRenderedPageBreak/>
         <w:t>Recursos para la capacitación en un territorio</w:t>
@@ -10565,7 +10572,7 @@
         <w:pStyle w:val="Ttulo2"/>
         <w:spacing w:after="0" w:line="360" w:lineRule="auto"/>
       </w:pPr>
-      <w:bookmarkStart w:id="18" w:name="_Toc191481311"/>
+      <w:bookmarkStart w:id="18" w:name="_Toc193189309"/>
       <w:r>
         <w:t>4.1 Normativa</w:t>
       </w:r>
@@ -10794,7 +10801,7 @@
       <w:pPr>
         <w:pStyle w:val="Ttulo2"/>
       </w:pPr>
-      <w:bookmarkStart w:id="19" w:name="_Toc191481312"/>
+      <w:bookmarkStart w:id="19" w:name="_Toc193189310"/>
       <w:r>
         <w:t>4.2 Facilitadores</w:t>
       </w:r>
@@ -10834,7 +10841,7 @@
       <w:pPr>
         <w:pStyle w:val="Ttulo2"/>
       </w:pPr>
-      <w:bookmarkStart w:id="20" w:name="_Toc191481313"/>
+      <w:bookmarkStart w:id="20" w:name="_Toc193189311"/>
       <w:r>
         <w:t>4.3 Infraestructura y espacios de formación</w:t>
       </w:r>
@@ -11044,7 +11051,7 @@
         <w:pStyle w:val="Ttulo2"/>
         <w:spacing w:after="0" w:line="360" w:lineRule="auto"/>
       </w:pPr>
-      <w:bookmarkStart w:id="21" w:name="_Toc191481314"/>
+      <w:bookmarkStart w:id="21" w:name="_Toc193189312"/>
       <w:r>
         <w:t>4.4 Herramientas y materiales didácticos</w:t>
       </w:r>
@@ -11301,7 +11308,7 @@
         <w:pStyle w:val="Ttulo2"/>
         <w:spacing w:after="0" w:line="360" w:lineRule="auto"/>
       </w:pPr>
-      <w:bookmarkStart w:id="22" w:name="_Toc191481315"/>
+      <w:bookmarkStart w:id="22" w:name="_Toc193189313"/>
       <w:r>
         <w:lastRenderedPageBreak/>
         <w:t>4</w:t>
@@ -11470,7 +11477,35 @@
           <w:b/>
           <w:bCs/>
         </w:rPr>
-        <w:t xml:space="preserve"> no gubernamentales (</w:t>
+        <w:t xml:space="preserve"> </w:t>
+      </w:r>
+      <w:r>
+        <w:rPr>
+          <w:b/>
+          <w:bCs/>
+        </w:rPr>
+        <w:t>N</w:t>
+      </w:r>
+      <w:r>
+        <w:rPr>
+          <w:b/>
+          <w:bCs/>
+        </w:rPr>
+        <w:t xml:space="preserve">o </w:t>
+      </w:r>
+      <w:r>
+        <w:rPr>
+          <w:b/>
+          <w:bCs/>
+        </w:rPr>
+        <w:t>G</w:t>
+      </w:r>
+      <w:r>
+        <w:rPr>
+          <w:b/>
+          <w:bCs/>
+        </w:rPr>
+        <w:t>ubernamentales (</w:t>
       </w:r>
       <w:proofErr w:type="spellStart"/>
       <w:r>
@@ -11555,7 +11590,7 @@
         <w:pStyle w:val="Ttulo1"/>
         <w:spacing w:line="360" w:lineRule="auto"/>
       </w:pPr>
-      <w:bookmarkStart w:id="23" w:name="_Toc191481316"/>
+      <w:bookmarkStart w:id="23" w:name="_Toc193189314"/>
       <w:r>
         <w:t>Muestras culturales</w:t>
       </w:r>
@@ -11583,7 +11618,7 @@
         <w:pStyle w:val="Ttulo2"/>
         <w:spacing w:after="0" w:line="360" w:lineRule="auto"/>
       </w:pPr>
-      <w:bookmarkStart w:id="24" w:name="_Toc191481317"/>
+      <w:bookmarkStart w:id="24" w:name="_Toc193189315"/>
       <w:r>
         <w:t>5.1 Gestión para muestras culturales</w:t>
       </w:r>
@@ -11959,7 +11994,7 @@
         <w:pStyle w:val="Ttulo2"/>
         <w:spacing w:after="0" w:line="360" w:lineRule="auto"/>
       </w:pPr>
-      <w:bookmarkStart w:id="25" w:name="_Toc191481318"/>
+      <w:bookmarkStart w:id="25" w:name="_Toc193189316"/>
       <w:r>
         <w:t>5.2 Métodos de participación en muestras culturales</w:t>
       </w:r>
@@ -12341,7 +12376,7 @@
         <w:pStyle w:val="Ttulo1"/>
         <w:spacing w:line="360" w:lineRule="auto"/>
       </w:pPr>
-      <w:bookmarkStart w:id="26" w:name="_Toc191481319"/>
+      <w:bookmarkStart w:id="26" w:name="_Toc193189317"/>
       <w:r>
         <w:t>Seguimiento a acciones de formación y capacitación</w:t>
       </w:r>
@@ -12369,7 +12404,7 @@
         <w:pStyle w:val="Ttulo2"/>
         <w:spacing w:after="0" w:line="360" w:lineRule="auto"/>
       </w:pPr>
-      <w:bookmarkStart w:id="27" w:name="_Toc191481320"/>
+      <w:bookmarkStart w:id="27" w:name="_Toc193189318"/>
       <w:r>
         <w:t>6.1 Herramientas</w:t>
       </w:r>
@@ -12413,6 +12448,184 @@
           <w:bCs/>
         </w:rPr>
         <w:lastRenderedPageBreak/>
+        <w:t>Plataformas digitales</w:t>
+      </w:r>
+    </w:p>
+    <w:p>
+      <w:pPr>
+        <w:pStyle w:val="Prrafodelista"/>
+        <w:spacing w:before="0" w:after="0"/>
+        <w:ind w:left="1429" w:firstLine="0"/>
+      </w:pPr>
+      <w:r>
+        <w:t xml:space="preserve">Sistemas de gestión del aprendizaje (LMS), como Moodle o Google </w:t>
+      </w:r>
+      <w:proofErr w:type="spellStart"/>
+      <w:r>
+        <w:t>Classroom</w:t>
+      </w:r>
+      <w:proofErr w:type="spellEnd"/>
+      <w:r>
+        <w:t xml:space="preserve"> para registrar la participación y avances.</w:t>
+      </w:r>
+    </w:p>
+    <w:p>
+      <w:pPr>
+        <w:pStyle w:val="Prrafodelista"/>
+        <w:spacing w:before="0" w:after="0"/>
+        <w:ind w:left="1429" w:firstLine="0"/>
+      </w:pPr>
+      <w:r>
+        <w:t xml:space="preserve">Herramientas de encuestas como Google </w:t>
+      </w:r>
+      <w:proofErr w:type="spellStart"/>
+      <w:r>
+        <w:t>Forms</w:t>
+      </w:r>
+      <w:proofErr w:type="spellEnd"/>
+      <w:r>
+        <w:t xml:space="preserve"> o </w:t>
+      </w:r>
+      <w:proofErr w:type="spellStart"/>
+      <w:r>
+        <w:t>Typeform</w:t>
+      </w:r>
+      <w:proofErr w:type="spellEnd"/>
+      <w:r>
+        <w:t xml:space="preserve"> para recopilar retroalimentación de los participantes</w:t>
+      </w:r>
+      <w:r>
+        <w:t>.</w:t>
+      </w:r>
+    </w:p>
+    <w:p>
+      <w:pPr>
+        <w:pStyle w:val="Prrafodelista"/>
+        <w:numPr>
+          <w:ilvl w:val="0"/>
+          <w:numId w:val="65"/>
+        </w:numPr>
+        <w:spacing w:before="0" w:after="0"/>
+        <w:rPr>
+          <w:b/>
+          <w:bCs/>
+        </w:rPr>
+      </w:pPr>
+      <w:r>
+        <w:rPr>
+          <w:b/>
+          <w:bCs/>
+        </w:rPr>
+        <w:t>Registros de asistencia</w:t>
+      </w:r>
+      <w:r>
+        <w:rPr>
+          <w:b/>
+          <w:bCs/>
+        </w:rPr>
+        <w:t xml:space="preserve"> y participación</w:t>
+      </w:r>
+    </w:p>
+    <w:p>
+      <w:pPr>
+        <w:pStyle w:val="Prrafodelista"/>
+        <w:spacing w:before="0" w:after="0"/>
+        <w:ind w:left="1429" w:firstLine="0"/>
+      </w:pPr>
+      <w:r>
+        <w:t>Control de asistencia en talleres, charlas y actividades prácticas.</w:t>
+      </w:r>
+    </w:p>
+    <w:p>
+      <w:pPr>
+        <w:pStyle w:val="Prrafodelista"/>
+        <w:spacing w:before="0" w:after="0"/>
+        <w:ind w:left="1429" w:firstLine="0"/>
+      </w:pPr>
+      <w:r>
+        <w:t>Seguimiento individualizado para garantizar la inclusión de actores clave en el territorio.</w:t>
+      </w:r>
+    </w:p>
+    <w:p>
+      <w:pPr>
+        <w:pStyle w:val="Prrafodelista"/>
+        <w:numPr>
+          <w:ilvl w:val="0"/>
+          <w:numId w:val="65"/>
+        </w:numPr>
+        <w:spacing w:before="0" w:after="0"/>
+        <w:rPr>
+          <w:b/>
+          <w:bCs/>
+        </w:rPr>
+      </w:pPr>
+      <w:r>
+        <w:rPr>
+          <w:b/>
+          <w:bCs/>
+        </w:rPr>
+        <w:t>Matriz de competencias</w:t>
+      </w:r>
+    </w:p>
+    <w:p>
+      <w:pPr>
+        <w:pStyle w:val="Prrafodelista"/>
+        <w:spacing w:before="0" w:after="0"/>
+        <w:ind w:left="1429" w:firstLine="0"/>
+      </w:pPr>
+      <w:r>
+        <w:t>Documentos comparativos entre las habilidades actuales y las requeridas en roles turísticos como guías, operadores y hoteleros.</w:t>
+      </w:r>
+    </w:p>
+    <w:p>
+      <w:pPr>
+        <w:pStyle w:val="Prrafodelista"/>
+        <w:numPr>
+          <w:ilvl w:val="0"/>
+          <w:numId w:val="65"/>
+        </w:numPr>
+        <w:spacing w:before="0" w:after="0"/>
+        <w:rPr>
+          <w:b/>
+          <w:bCs/>
+        </w:rPr>
+      </w:pPr>
+      <w:r>
+        <w:rPr>
+          <w:b/>
+          <w:bCs/>
+        </w:rPr>
+        <w:t>Evaluaciones prácticas</w:t>
+      </w:r>
+    </w:p>
+    <w:p>
+      <w:pPr>
+        <w:pStyle w:val="Prrafodelista"/>
+        <w:spacing w:before="0" w:after="0"/>
+        <w:ind w:left="1429" w:firstLine="0"/>
+      </w:pPr>
+      <w:r>
+        <w:t>Simulaciones o actividades en campo para medir el desempeño en situaciones reales del turismo.</w:t>
+      </w:r>
+    </w:p>
+    <w:p>
+      <w:pPr>
+        <w:pStyle w:val="Prrafodelista"/>
+        <w:numPr>
+          <w:ilvl w:val="0"/>
+          <w:numId w:val="65"/>
+        </w:numPr>
+        <w:spacing w:before="0" w:after="0"/>
+        <w:rPr>
+          <w:b/>
+          <w:bCs/>
+        </w:rPr>
+      </w:pPr>
+      <w:r>
+        <w:rPr>
+          <w:b/>
+          <w:bCs/>
+        </w:rPr>
         <w:t>Entrevistas y grupos focales</w:t>
       </w:r>
     </w:p>
@@ -12424,133 +12637,6 @@
       </w:pPr>
       <w:r>
         <w:t>Sesiones cualitativas para obtener perspectivas de los participantes y actores clave del sector.</w:t>
-      </w:r>
-    </w:p>
-    <w:p>
-      <w:pPr>
-        <w:pStyle w:val="Prrafodelista"/>
-        <w:numPr>
-          <w:ilvl w:val="0"/>
-          <w:numId w:val="65"/>
-        </w:numPr>
-        <w:spacing w:before="0" w:after="0"/>
-        <w:rPr>
-          <w:b/>
-          <w:bCs/>
-        </w:rPr>
-      </w:pPr>
-      <w:r>
-        <w:rPr>
-          <w:b/>
-          <w:bCs/>
-        </w:rPr>
-        <w:t>Matriz de competencias</w:t>
-      </w:r>
-    </w:p>
-    <w:p>
-      <w:pPr>
-        <w:pStyle w:val="Prrafodelista"/>
-        <w:spacing w:before="0" w:after="0"/>
-        <w:ind w:left="1429" w:firstLine="0"/>
-      </w:pPr>
-      <w:r>
-        <w:t>Documentos comparativos entre las habilidades actuales y las requeridas en roles turísticos como guías, operadores y hoteleros.</w:t>
-      </w:r>
-    </w:p>
-    <w:p>
-      <w:pPr>
-        <w:pStyle w:val="Prrafodelista"/>
-        <w:numPr>
-          <w:ilvl w:val="0"/>
-          <w:numId w:val="65"/>
-        </w:numPr>
-        <w:spacing w:before="0" w:after="0"/>
-        <w:rPr>
-          <w:b/>
-          <w:bCs/>
-        </w:rPr>
-      </w:pPr>
-      <w:r>
-        <w:rPr>
-          <w:b/>
-          <w:bCs/>
-        </w:rPr>
-        <w:t>Plataformas digitales</w:t>
-      </w:r>
-    </w:p>
-    <w:p>
-      <w:pPr>
-        <w:pStyle w:val="Prrafodelista"/>
-        <w:spacing w:before="0" w:after="0"/>
-        <w:ind w:left="1429" w:firstLine="0"/>
-      </w:pPr>
-      <w:r>
-        <w:t xml:space="preserve">Sistemas de gestión del aprendizaje (LMS), como Moodle o Google </w:t>
-      </w:r>
-      <w:proofErr w:type="spellStart"/>
-      <w:r>
-        <w:t>Classroom</w:t>
-      </w:r>
-      <w:proofErr w:type="spellEnd"/>
-      <w:r>
-        <w:t xml:space="preserve"> para registrar la participación y avances.</w:t>
-      </w:r>
-    </w:p>
-    <w:p>
-      <w:pPr>
-        <w:pStyle w:val="Prrafodelista"/>
-        <w:spacing w:before="0" w:after="0"/>
-        <w:ind w:left="1429" w:firstLine="0"/>
-      </w:pPr>
-      <w:r>
-        <w:t xml:space="preserve">Herramientas de encuestas como Google </w:t>
-      </w:r>
-      <w:proofErr w:type="spellStart"/>
-      <w:r>
-        <w:t>Forms</w:t>
-      </w:r>
-      <w:proofErr w:type="spellEnd"/>
-      <w:r>
-        <w:t xml:space="preserve"> o </w:t>
-      </w:r>
-      <w:proofErr w:type="spellStart"/>
-      <w:r>
-        <w:t>Typeform</w:t>
-      </w:r>
-      <w:proofErr w:type="spellEnd"/>
-      <w:r>
-        <w:t xml:space="preserve"> para recopilar retroalimentación de los participantes</w:t>
-      </w:r>
-    </w:p>
-    <w:p>
-      <w:pPr>
-        <w:pStyle w:val="Prrafodelista"/>
-        <w:numPr>
-          <w:ilvl w:val="0"/>
-          <w:numId w:val="65"/>
-        </w:numPr>
-        <w:spacing w:before="0" w:after="0"/>
-        <w:rPr>
-          <w:b/>
-          <w:bCs/>
-        </w:rPr>
-      </w:pPr>
-      <w:r>
-        <w:rPr>
-          <w:b/>
-          <w:bCs/>
-        </w:rPr>
-        <w:t>Evaluaciones prácticas</w:t>
-      </w:r>
-    </w:p>
-    <w:p>
-      <w:pPr>
-        <w:pStyle w:val="Prrafodelista"/>
-        <w:spacing w:before="0" w:after="0"/>
-        <w:ind w:left="1429" w:firstLine="0"/>
-      </w:pPr>
-      <w:r>
-        <w:t>Simulaciones o actividades en campo para medir el desempeño en situaciones reales del turismo.</w:t>
       </w:r>
     </w:p>
     <w:p>
@@ -12558,7 +12644,7 @@
         <w:pStyle w:val="Ttulo2"/>
         <w:spacing w:after="0" w:line="360" w:lineRule="auto"/>
       </w:pPr>
-      <w:bookmarkStart w:id="28" w:name="_Toc191481321"/>
+      <w:bookmarkStart w:id="28" w:name="_Toc193189319"/>
       <w:r>
         <w:t>6.2 Indicadores</w:t>
       </w:r>
@@ -12618,6 +12704,7 @@
         <w:ind w:left="1701" w:hanging="283"/>
       </w:pPr>
       <w:r>
+        <w:lastRenderedPageBreak/>
         <w:t>Número de actores clave involucrados (empresarios, guías, comunidades indígenas, etc.).</w:t>
       </w:r>
     </w:p>
@@ -12687,7 +12774,6 @@
           <w:b/>
           <w:bCs/>
         </w:rPr>
-        <w:lastRenderedPageBreak/>
         <w:t>Indicadores de impacto turístico</w:t>
       </w:r>
     </w:p>
@@ -12776,7 +12862,7 @@
         <w:pStyle w:val="Ttulo2"/>
         <w:spacing w:after="0" w:line="360" w:lineRule="auto"/>
       </w:pPr>
-      <w:bookmarkStart w:id="29" w:name="_Toc191481322"/>
+      <w:bookmarkStart w:id="29" w:name="_Toc193189320"/>
       <w:r>
         <w:t xml:space="preserve">6.3 Informes de </w:t>
       </w:r>
@@ -12874,6 +12960,7 @@
         <w:spacing w:before="0" w:after="0"/>
       </w:pPr>
       <w:r>
+        <w:lastRenderedPageBreak/>
         <w:t>Resultados por indicadores</w:t>
       </w:r>
     </w:p>
@@ -12942,8 +13029,237 @@
         <w:spacing w:before="0" w:after="0"/>
       </w:pPr>
       <w:r>
+        <w:t>Recomendaciones</w:t>
+      </w:r>
+    </w:p>
+    <w:p>
+      <w:pPr>
+        <w:pStyle w:val="Prrafodelista"/>
+        <w:numPr>
+          <w:ilvl w:val="0"/>
+          <w:numId w:val="63"/>
+        </w:numPr>
+        <w:spacing w:before="0" w:after="0"/>
+        <w:ind w:left="1843" w:hanging="425"/>
+      </w:pPr>
+      <w:r>
+        <w:t>Propuestas de mejora para futuras acciones formativas</w:t>
+      </w:r>
+      <w:r>
+        <w:t>.</w:t>
+      </w:r>
+    </w:p>
+    <w:p>
+      <w:pPr>
+        <w:pStyle w:val="Ttulo2"/>
+      </w:pPr>
+      <w:bookmarkStart w:id="30" w:name="_Toc193189321"/>
+      <w:r>
+        <w:t xml:space="preserve">6.4 Planes de </w:t>
+      </w:r>
+      <w:r>
+        <w:t>m</w:t>
+      </w:r>
+      <w:r>
+        <w:t>ejora</w:t>
+      </w:r>
+      <w:bookmarkEnd w:id="30"/>
+    </w:p>
+    <w:p>
+      <w:pPr>
+        <w:pStyle w:val="Sangradetextonormal"/>
+      </w:pPr>
+      <w:r>
+        <w:t>El plan de mejora responde a las debilidades identificadas durante el seguimiento y propone soluciones estratégicas. Su desarrollo sigue estos pasos:</w:t>
+      </w:r>
+    </w:p>
+    <w:p>
+      <w:pPr>
+        <w:pStyle w:val="Prrafodelista"/>
+        <w:numPr>
+          <w:ilvl w:val="0"/>
+          <w:numId w:val="69"/>
+        </w:numPr>
+        <w:rPr>
+          <w:b/>
+          <w:bCs/>
+        </w:rPr>
+      </w:pPr>
+      <w:r>
+        <w:rPr>
+          <w:b/>
+          <w:bCs/>
+        </w:rPr>
+        <w:t>Identificación de problemas</w:t>
+      </w:r>
+    </w:p>
+    <w:p>
+      <w:pPr>
+        <w:pStyle w:val="Prrafodelista"/>
+        <w:ind w:left="1429" w:firstLine="0"/>
+      </w:pPr>
+      <w:r>
+        <w:t>Análisis de informes para detectar brechas en competencias o fallos en la ejecución de la capacitación.</w:t>
+      </w:r>
+    </w:p>
+    <w:p>
+      <w:pPr>
+        <w:pStyle w:val="Prrafodelista"/>
+        <w:numPr>
+          <w:ilvl w:val="0"/>
+          <w:numId w:val="69"/>
+        </w:numPr>
+        <w:rPr>
+          <w:b/>
+          <w:bCs/>
+        </w:rPr>
+      </w:pPr>
+      <w:r>
+        <w:rPr>
+          <w:b/>
+          <w:bCs/>
+        </w:rPr>
+        <w:t>Definición de objetivos</w:t>
+      </w:r>
+    </w:p>
+    <w:p>
+      <w:pPr>
+        <w:pStyle w:val="Prrafodelista"/>
+        <w:ind w:left="1429" w:firstLine="0"/>
+      </w:pPr>
+      <w:r>
+        <w:t>Por ejemplo: “mejorar la formación de guías turísticos en historia local o fortalecer la atención al cliente en el sector hotelero”.</w:t>
+      </w:r>
+    </w:p>
+    <w:p>
+      <w:pPr>
+        <w:pStyle w:val="Prrafodelista"/>
+        <w:numPr>
+          <w:ilvl w:val="0"/>
+          <w:numId w:val="69"/>
+        </w:numPr>
+        <w:rPr>
+          <w:b/>
+          <w:bCs/>
+        </w:rPr>
+      </w:pPr>
+      <w:r>
+        <w:rPr>
+          <w:b/>
+          <w:bCs/>
+        </w:rPr>
+        <w:t>Propuestas de acciones</w:t>
+      </w:r>
+    </w:p>
+    <w:p>
+      <w:pPr>
+        <w:pStyle w:val="Prrafodelista"/>
+        <w:numPr>
+          <w:ilvl w:val="0"/>
+          <w:numId w:val="63"/>
+        </w:numPr>
+        <w:spacing w:before="0" w:after="0"/>
+        <w:ind w:left="1843" w:hanging="425"/>
+      </w:pPr>
+      <w:r>
+        <w:t>Reprogramar capacitaciones en temas poco dominados.</w:t>
+      </w:r>
+    </w:p>
+    <w:p>
+      <w:pPr>
+        <w:pStyle w:val="Prrafodelista"/>
+        <w:numPr>
+          <w:ilvl w:val="0"/>
+          <w:numId w:val="63"/>
+        </w:numPr>
+        <w:spacing w:before="0" w:after="0"/>
+        <w:ind w:left="1843" w:hanging="425"/>
+      </w:pPr>
+      <w:r>
+        <w:t>Implementar actividades prácticas en escenarios reales.</w:t>
+      </w:r>
+    </w:p>
+    <w:p>
+      <w:pPr>
+        <w:pStyle w:val="Prrafodelista"/>
+        <w:numPr>
+          <w:ilvl w:val="0"/>
+          <w:numId w:val="63"/>
+        </w:numPr>
+        <w:spacing w:before="0" w:after="0"/>
+        <w:ind w:left="1843" w:hanging="425"/>
+      </w:pPr>
+      <w:r>
+        <w:t>Involucrar expertos reconocidos para mejorar la calidad de las sesiones.</w:t>
+      </w:r>
+    </w:p>
+    <w:p>
+      <w:pPr>
+        <w:pStyle w:val="Prrafodelista"/>
+        <w:numPr>
+          <w:ilvl w:val="0"/>
+          <w:numId w:val="69"/>
+        </w:numPr>
+        <w:rPr>
+          <w:b/>
+          <w:bCs/>
+        </w:rPr>
+      </w:pPr>
+      <w:r>
+        <w:rPr>
+          <w:b/>
+          <w:bCs/>
+        </w:rPr>
+        <w:t>Asignación de recursos y responsables</w:t>
+      </w:r>
+    </w:p>
+    <w:p>
+      <w:pPr>
+        <w:pStyle w:val="Prrafodelista"/>
+        <w:numPr>
+          <w:ilvl w:val="0"/>
+          <w:numId w:val="63"/>
+        </w:numPr>
+        <w:spacing w:before="0" w:after="0"/>
+        <w:ind w:left="1843" w:hanging="425"/>
+      </w:pPr>
+      <w:r>
+        <w:t>Designar personal y aliados estratégicos para la ejecución.</w:t>
+      </w:r>
+    </w:p>
+    <w:p>
+      <w:pPr>
+        <w:pStyle w:val="Prrafodelista"/>
+        <w:numPr>
+          <w:ilvl w:val="0"/>
+          <w:numId w:val="63"/>
+        </w:numPr>
+        <w:spacing w:before="0" w:after="0"/>
+        <w:ind w:left="1843" w:hanging="425"/>
+      </w:pPr>
+      <w:r>
+        <w:t>Establecer alianzas con el SENA, universidades o entidades culturales.</w:t>
+      </w:r>
+    </w:p>
+    <w:p>
+      <w:pPr>
+        <w:pStyle w:val="Prrafodelista"/>
+        <w:numPr>
+          <w:ilvl w:val="0"/>
+          <w:numId w:val="69"/>
+        </w:numPr>
+        <w:rPr>
+          <w:b/>
+          <w:bCs/>
+        </w:rPr>
+      </w:pPr>
+      <w:r>
+        <w:rPr>
+          <w:b/>
+          <w:bCs/>
+        </w:rPr>
         <w:lastRenderedPageBreak/>
-        <w:t>Recomendaciones</w:t>
+        <w:t>Cronograma y seguimiento</w:t>
       </w:r>
     </w:p>
     <w:p>
@@ -12957,7 +13273,7 @@
         <w:ind w:left="1843" w:hanging="425"/>
       </w:pPr>
       <w:r>
-        <w:t>Propuestas de mejora para futuras acciones formativas</w:t>
+        <w:t>Establecer fechas específicas para implementar mejoras y realizar nuevas evaluaciones</w:t>
       </w:r>
       <w:r>
         <w:t>.</w:t>
@@ -12965,229 +13281,6 @@
     </w:p>
     <w:p>
       <w:pPr>
-        <w:pStyle w:val="Ttulo2"/>
-      </w:pPr>
-      <w:bookmarkStart w:id="30" w:name="_Toc191481323"/>
-      <w:r>
-        <w:t>6.4 Planes de Mejora</w:t>
-      </w:r>
-      <w:bookmarkEnd w:id="30"/>
-    </w:p>
-    <w:p>
-      <w:pPr>
-        <w:pStyle w:val="Sangradetextonormal"/>
-      </w:pPr>
-      <w:r>
-        <w:t>El plan de mejora responde a las debilidades identificadas durante el seguimiento y propone soluciones estratégicas. Su desarrollo sigue estos pasos:</w:t>
-      </w:r>
-    </w:p>
-    <w:p>
-      <w:pPr>
-        <w:pStyle w:val="Prrafodelista"/>
-        <w:numPr>
-          <w:ilvl w:val="0"/>
-          <w:numId w:val="69"/>
-        </w:numPr>
-        <w:rPr>
-          <w:b/>
-          <w:bCs/>
-        </w:rPr>
-      </w:pPr>
-      <w:r>
-        <w:rPr>
-          <w:b/>
-          <w:bCs/>
-        </w:rPr>
-        <w:t>Identificación de problemas</w:t>
-      </w:r>
-    </w:p>
-    <w:p>
-      <w:pPr>
-        <w:pStyle w:val="Prrafodelista"/>
-        <w:ind w:left="1429" w:firstLine="0"/>
-      </w:pPr>
-      <w:r>
-        <w:t>Análisis de informes para detectar brechas en competencias o fallos en la ejecución de la capacitación.</w:t>
-      </w:r>
-    </w:p>
-    <w:p>
-      <w:pPr>
-        <w:pStyle w:val="Prrafodelista"/>
-        <w:numPr>
-          <w:ilvl w:val="0"/>
-          <w:numId w:val="69"/>
-        </w:numPr>
-        <w:rPr>
-          <w:b/>
-          <w:bCs/>
-        </w:rPr>
-      </w:pPr>
-      <w:r>
-        <w:rPr>
-          <w:b/>
-          <w:bCs/>
-        </w:rPr>
-        <w:t>Definición de objetivos</w:t>
-      </w:r>
-    </w:p>
-    <w:p>
-      <w:pPr>
-        <w:pStyle w:val="Prrafodelista"/>
-        <w:ind w:left="1429" w:firstLine="0"/>
-      </w:pPr>
-      <w:r>
-        <w:t>Por ejemplo: “mejorar la formación de guías turísticos en historia local o fortalecer la atención al cliente en el sector hotelero”.</w:t>
-      </w:r>
-    </w:p>
-    <w:p>
-      <w:pPr>
-        <w:pStyle w:val="Prrafodelista"/>
-        <w:numPr>
-          <w:ilvl w:val="0"/>
-          <w:numId w:val="69"/>
-        </w:numPr>
-        <w:rPr>
-          <w:b/>
-          <w:bCs/>
-        </w:rPr>
-      </w:pPr>
-      <w:r>
-        <w:rPr>
-          <w:b/>
-          <w:bCs/>
-        </w:rPr>
-        <w:t>Propuestas de acciones</w:t>
-      </w:r>
-    </w:p>
-    <w:p>
-      <w:pPr>
-        <w:pStyle w:val="Prrafodelista"/>
-        <w:numPr>
-          <w:ilvl w:val="0"/>
-          <w:numId w:val="63"/>
-        </w:numPr>
-        <w:spacing w:before="0" w:after="0"/>
-        <w:ind w:left="1843" w:hanging="425"/>
-      </w:pPr>
-      <w:r>
-        <w:t>Reprogramar capacitaciones en temas poco dominados.</w:t>
-      </w:r>
-    </w:p>
-    <w:p>
-      <w:pPr>
-        <w:pStyle w:val="Prrafodelista"/>
-        <w:numPr>
-          <w:ilvl w:val="0"/>
-          <w:numId w:val="63"/>
-        </w:numPr>
-        <w:spacing w:before="0" w:after="0"/>
-        <w:ind w:left="1843" w:hanging="425"/>
-      </w:pPr>
-      <w:r>
-        <w:t>Implementar actividades prácticas en escenarios reales.</w:t>
-      </w:r>
-    </w:p>
-    <w:p>
-      <w:pPr>
-        <w:pStyle w:val="Prrafodelista"/>
-        <w:numPr>
-          <w:ilvl w:val="0"/>
-          <w:numId w:val="63"/>
-        </w:numPr>
-        <w:spacing w:before="0" w:after="0"/>
-        <w:ind w:left="1843" w:hanging="425"/>
-      </w:pPr>
-      <w:r>
-        <w:t>Involucrar expertos reconocidos para mejorar la calidad de las sesiones.</w:t>
-      </w:r>
-    </w:p>
-    <w:p>
-      <w:pPr>
-        <w:pStyle w:val="Prrafodelista"/>
-        <w:numPr>
-          <w:ilvl w:val="0"/>
-          <w:numId w:val="69"/>
-        </w:numPr>
-        <w:rPr>
-          <w:b/>
-          <w:bCs/>
-        </w:rPr>
-      </w:pPr>
-      <w:r>
-        <w:rPr>
-          <w:b/>
-          <w:bCs/>
-        </w:rPr>
-        <w:t>Asignación de recursos y responsables</w:t>
-      </w:r>
-    </w:p>
-    <w:p>
-      <w:pPr>
-        <w:pStyle w:val="Prrafodelista"/>
-        <w:numPr>
-          <w:ilvl w:val="0"/>
-          <w:numId w:val="63"/>
-        </w:numPr>
-        <w:spacing w:before="0" w:after="0"/>
-        <w:ind w:left="1843" w:hanging="425"/>
-      </w:pPr>
-      <w:r>
-        <w:t>Designar personal y aliados estratégicos para la ejecución.</w:t>
-      </w:r>
-    </w:p>
-    <w:p>
-      <w:pPr>
-        <w:pStyle w:val="Prrafodelista"/>
-        <w:numPr>
-          <w:ilvl w:val="0"/>
-          <w:numId w:val="63"/>
-        </w:numPr>
-        <w:spacing w:before="0" w:after="0"/>
-        <w:ind w:left="1843" w:hanging="425"/>
-      </w:pPr>
-      <w:r>
-        <w:t>Establecer alianzas con el SENA, universidades o entidades culturales.</w:t>
-      </w:r>
-    </w:p>
-    <w:p>
-      <w:pPr>
-        <w:pStyle w:val="Prrafodelista"/>
-        <w:numPr>
-          <w:ilvl w:val="0"/>
-          <w:numId w:val="69"/>
-        </w:numPr>
-        <w:rPr>
-          <w:b/>
-          <w:bCs/>
-        </w:rPr>
-      </w:pPr>
-      <w:r>
-        <w:rPr>
-          <w:b/>
-          <w:bCs/>
-        </w:rPr>
-        <w:t>Cronograma y seguimiento</w:t>
-      </w:r>
-    </w:p>
-    <w:p>
-      <w:pPr>
-        <w:pStyle w:val="Prrafodelista"/>
-        <w:numPr>
-          <w:ilvl w:val="0"/>
-          <w:numId w:val="63"/>
-        </w:numPr>
-        <w:spacing w:before="0" w:after="0"/>
-        <w:ind w:left="1843" w:hanging="425"/>
-      </w:pPr>
-      <w:r>
-        <w:t>Establecer fechas específicas para implementar mejoras y realizar nuevas evaluaciones</w:t>
-      </w:r>
-      <w:r>
-        <w:t>.</w:t>
-      </w:r>
-    </w:p>
-    <w:p>
-      <w:pPr>
         <w:pStyle w:val="Ttulo7"/>
       </w:pPr>
       <w:r>
@@ -13215,7 +13308,6 @@
         </w:numPr>
       </w:pPr>
       <w:r>
-        <w:lastRenderedPageBreak/>
         <w:t>Actualización de contenidos según nuevas tendencias digitales en promoción turística.</w:t>
       </w:r>
     </w:p>
@@ -13269,7 +13361,7 @@
         </w:numPr>
         <w:spacing w:line="360" w:lineRule="auto"/>
       </w:pPr>
-      <w:bookmarkStart w:id="31" w:name="_Toc191481324"/>
+      <w:bookmarkStart w:id="31" w:name="_Toc193189322"/>
       <w:r>
         <w:lastRenderedPageBreak/>
         <w:t>Síntesis</w:t>
@@ -13388,7 +13480,7 @@
         </w:numPr>
         <w:spacing w:line="360" w:lineRule="auto"/>
       </w:pPr>
-      <w:bookmarkStart w:id="32" w:name="_Toc191481325"/>
+      <w:bookmarkStart w:id="32" w:name="_Toc193189323"/>
       <w:r>
         <w:lastRenderedPageBreak/>
         <w:t>Material complementario</w:t>
@@ -13674,7 +13766,7 @@
         </w:numPr>
         <w:spacing w:line="360" w:lineRule="auto"/>
       </w:pPr>
-      <w:bookmarkStart w:id="33" w:name="_Toc191481326"/>
+      <w:bookmarkStart w:id="33" w:name="_Toc193189324"/>
       <w:r>
         <w:lastRenderedPageBreak/>
         <w:t>Glosario</w:t>
@@ -13782,7 +13874,7 @@
         </w:numPr>
         <w:spacing w:line="360" w:lineRule="auto"/>
       </w:pPr>
-      <w:bookmarkStart w:id="34" w:name="_Toc191481327"/>
+      <w:bookmarkStart w:id="34" w:name="_Toc193189325"/>
       <w:r>
         <w:lastRenderedPageBreak/>
         <w:t>Referencias bibliográficas</w:t>
@@ -13915,7 +14007,7 @@
         </w:numPr>
         <w:spacing w:line="360" w:lineRule="auto"/>
       </w:pPr>
-      <w:bookmarkStart w:id="35" w:name="_Toc191481328"/>
+      <w:bookmarkStart w:id="35" w:name="_Toc193189326"/>
       <w:r>
         <w:lastRenderedPageBreak/>
         <w:t>Créditos</w:t>
@@ -25374,13 +25466,13 @@
 </file>
 
 <file path=customXml/itemProps2.xml><?xml version="1.0" encoding="utf-8"?>
-<ds:datastoreItem xmlns:ds="http://schemas.openxmlformats.org/officeDocument/2006/customXml" ds:itemID="{C35EE1BE-862B-4FC7-BD12-656D66E6A217}"/>
+<ds:datastoreItem xmlns:ds="http://schemas.openxmlformats.org/officeDocument/2006/customXml" ds:itemID="{A52BBAA7-4228-406F-9171-7A3A01677DD6}"/>
 </file>
 
 <file path=customXml/itemProps3.xml><?xml version="1.0" encoding="utf-8"?>
-<ds:datastoreItem xmlns:ds="http://schemas.openxmlformats.org/officeDocument/2006/customXml" ds:itemID="{A364DBE8-37CC-4BF2-8D03-8A005BA1775F}"/>
+<ds:datastoreItem xmlns:ds="http://schemas.openxmlformats.org/officeDocument/2006/customXml" ds:itemID="{ED530328-43E8-4E60-982E-A11C4B339503}"/>
 </file>
 
 <file path=customXml/itemProps4.xml><?xml version="1.0" encoding="utf-8"?>
-<ds:datastoreItem xmlns:ds="http://schemas.openxmlformats.org/officeDocument/2006/customXml" ds:itemID="{F330CBD5-B5CC-4490-AE2B-01689FF40186}"/>
+<ds:datastoreItem xmlns:ds="http://schemas.openxmlformats.org/officeDocument/2006/customXml" ds:itemID="{9FF519A2-A542-403F-A543-7CFC4109830D}"/>
 </file>